--- a/WS Shitty Draft.docx
+++ b/WS Shitty Draft.docx
@@ -66,6 +66,324 @@
           <w:sz w:val="24"/>
           <w:szCs w:val="24"/>
         </w:rPr>
+        <w:t xml:space="preserve">Use of repression is </w:t>
+      </w:r>
+      <w:r>
+        <w:rPr>
+          <w:rFonts w:ascii="Times New Roman" w:hAnsi="Times New Roman" w:cs="Times New Roman"/>
+          <w:sz w:val="24"/>
+          <w:szCs w:val="24"/>
+        </w:rPr>
+        <w:t xml:space="preserve">a widely </w:t>
+      </w:r>
+      <w:r>
+        <w:rPr>
+          <w:rFonts w:ascii="Times New Roman" w:hAnsi="Times New Roman" w:cs="Times New Roman"/>
+          <w:sz w:val="24"/>
+          <w:szCs w:val="24"/>
+        </w:rPr>
+        <w:t>accepted as a terrible thing</w:t>
+      </w:r>
+    </w:p>
+    <w:p>
+      <w:pPr>
+        <w:pStyle w:val="ListParagraph"/>
+        <w:numPr>
+          <w:ilvl w:val="1"/>
+          <w:numId w:val="1"/>
+        </w:numPr>
+        <w:rPr>
+          <w:rFonts w:ascii="Times New Roman" w:hAnsi="Times New Roman" w:cs="Times New Roman"/>
+          <w:sz w:val="24"/>
+          <w:szCs w:val="24"/>
+        </w:rPr>
+      </w:pPr>
+      <w:r>
+        <w:rPr>
+          <w:rFonts w:ascii="Times New Roman" w:hAnsi="Times New Roman" w:cs="Times New Roman"/>
+          <w:sz w:val="24"/>
+          <w:szCs w:val="24"/>
+        </w:rPr>
+        <w:t xml:space="preserve">The norm of civilian immunity </w:t>
+      </w:r>
+      <w:r>
+        <w:rPr>
+          <w:rFonts w:ascii="Times New Roman" w:hAnsi="Times New Roman" w:cs="Times New Roman"/>
+          <w:sz w:val="24"/>
+          <w:szCs w:val="24"/>
+        </w:rPr>
+        <w:t xml:space="preserve">is deeply ingrained in international </w:t>
+      </w:r>
+      <w:r>
+        <w:rPr>
+          <w:rFonts w:ascii="Times New Roman" w:hAnsi="Times New Roman" w:cs="Times New Roman"/>
+          <w:sz w:val="24"/>
+          <w:szCs w:val="24"/>
+        </w:rPr>
+        <w:t>culture and law – Bellamy 2012</w:t>
+      </w:r>
+    </w:p>
+    <w:p>
+      <w:pPr>
+        <w:pStyle w:val="ListParagraph"/>
+        <w:numPr>
+          <w:ilvl w:val="0"/>
+          <w:numId w:val="1"/>
+        </w:numPr>
+        <w:rPr>
+          <w:rFonts w:ascii="Times New Roman" w:hAnsi="Times New Roman" w:cs="Times New Roman"/>
+          <w:sz w:val="24"/>
+          <w:szCs w:val="24"/>
+        </w:rPr>
+      </w:pPr>
+      <w:r>
+        <w:rPr>
+          <w:rFonts w:ascii="Times New Roman" w:hAnsi="Times New Roman" w:cs="Times New Roman"/>
+          <w:sz w:val="24"/>
+          <w:szCs w:val="24"/>
+        </w:rPr>
+        <w:t>What do states want?</w:t>
+      </w:r>
+      <w:r>
+        <w:rPr>
+          <w:rFonts w:ascii="Times New Roman" w:hAnsi="Times New Roman" w:cs="Times New Roman"/>
+          <w:sz w:val="24"/>
+          <w:szCs w:val="24"/>
+        </w:rPr>
+        <w:t xml:space="preserve"> Survival and security</w:t>
+      </w:r>
+    </w:p>
+    <w:p>
+      <w:pPr>
+        <w:pStyle w:val="ListParagraph"/>
+        <w:numPr>
+          <w:ilvl w:val="1"/>
+          <w:numId w:val="1"/>
+        </w:numPr>
+        <w:rPr>
+          <w:rFonts w:ascii="Times New Roman" w:hAnsi="Times New Roman" w:cs="Times New Roman"/>
+          <w:sz w:val="24"/>
+          <w:szCs w:val="24"/>
+        </w:rPr>
+      </w:pPr>
+      <w:r>
+        <w:rPr>
+          <w:rFonts w:ascii="Times New Roman" w:hAnsi="Times New Roman" w:cs="Times New Roman"/>
+          <w:sz w:val="24"/>
+          <w:szCs w:val="24"/>
+        </w:rPr>
+        <w:t xml:space="preserve">Introducing – to unpack why states would repress their civilians and how they can use repression to </w:t>
+      </w:r>
+      <w:r>
+        <w:rPr>
+          <w:rFonts w:ascii="Times New Roman" w:hAnsi="Times New Roman" w:cs="Times New Roman"/>
+          <w:sz w:val="24"/>
+          <w:szCs w:val="24"/>
+        </w:rPr>
+        <w:t>avoid territorial contenders, we need to start by understanding what states want.</w:t>
+      </w:r>
+    </w:p>
+    <w:p>
+      <w:pPr>
+        <w:pStyle w:val="ListParagraph"/>
+        <w:numPr>
+          <w:ilvl w:val="1"/>
+          <w:numId w:val="1"/>
+        </w:numPr>
+        <w:rPr>
+          <w:rFonts w:ascii="Times New Roman" w:hAnsi="Times New Roman" w:cs="Times New Roman"/>
+          <w:sz w:val="24"/>
+          <w:szCs w:val="24"/>
+        </w:rPr>
+      </w:pPr>
+      <w:r>
+        <w:rPr>
+          <w:rFonts w:ascii="Times New Roman" w:hAnsi="Times New Roman" w:cs="Times New Roman"/>
+          <w:sz w:val="24"/>
+          <w:szCs w:val="24"/>
+        </w:rPr>
+        <w:t xml:space="preserve">I start from the assumption that at the root, states want to </w:t>
+      </w:r>
+      <w:r>
+        <w:rPr>
+          <w:rFonts w:ascii="Times New Roman" w:hAnsi="Times New Roman" w:cs="Times New Roman"/>
+          <w:sz w:val="24"/>
+          <w:szCs w:val="24"/>
+        </w:rPr>
+        <w:t xml:space="preserve">survive, meaning </w:t>
+      </w:r>
+      <w:r>
+        <w:rPr>
+          <w:rFonts w:ascii="Times New Roman" w:hAnsi="Times New Roman" w:cs="Times New Roman"/>
+          <w:sz w:val="24"/>
+          <w:szCs w:val="24"/>
+        </w:rPr>
+        <w:t>the leadership of the state retaining power and control over the territory of the sovereign state</w:t>
+      </w:r>
+    </w:p>
+    <w:p>
+      <w:pPr>
+        <w:pStyle w:val="ListParagraph"/>
+        <w:numPr>
+          <w:ilvl w:val="1"/>
+          <w:numId w:val="1"/>
+        </w:numPr>
+        <w:rPr>
+          <w:rFonts w:ascii="Times New Roman" w:hAnsi="Times New Roman" w:cs="Times New Roman"/>
+          <w:sz w:val="24"/>
+          <w:szCs w:val="24"/>
+        </w:rPr>
+      </w:pPr>
+      <w:r>
+        <w:rPr>
+          <w:rFonts w:ascii="Times New Roman" w:hAnsi="Times New Roman" w:cs="Times New Roman"/>
+          <w:sz w:val="24"/>
+          <w:szCs w:val="24"/>
+        </w:rPr>
+        <w:t xml:space="preserve">Importantly, this is not the sole goal of the state. </w:t>
+      </w:r>
+      <w:r>
+        <w:rPr>
+          <w:rFonts w:ascii="Times New Roman" w:hAnsi="Times New Roman" w:cs="Times New Roman"/>
+          <w:sz w:val="24"/>
+          <w:szCs w:val="24"/>
+        </w:rPr>
+        <w:t xml:space="preserve">But it is a primary goal in that it comes before all else. </w:t>
+      </w:r>
+    </w:p>
+    <w:p>
+      <w:pPr>
+        <w:pStyle w:val="ListParagraph"/>
+        <w:numPr>
+          <w:ilvl w:val="0"/>
+          <w:numId w:val="1"/>
+        </w:numPr>
+        <w:rPr>
+          <w:rFonts w:ascii="Times New Roman" w:hAnsi="Times New Roman" w:cs="Times New Roman"/>
+          <w:sz w:val="24"/>
+          <w:szCs w:val="24"/>
+        </w:rPr>
+      </w:pPr>
+      <w:r>
+        <w:rPr>
+          <w:rFonts w:ascii="Times New Roman" w:hAnsi="Times New Roman" w:cs="Times New Roman"/>
+          <w:sz w:val="24"/>
+          <w:szCs w:val="24"/>
+        </w:rPr>
+        <w:t>Does state repression deter domestic challengers?</w:t>
+      </w:r>
+    </w:p>
+    <w:p>
+      <w:pPr>
+        <w:pStyle w:val="ListParagraph"/>
+        <w:numPr>
+          <w:ilvl w:val="0"/>
+          <w:numId w:val="1"/>
+        </w:numPr>
+        <w:rPr>
+          <w:rFonts w:ascii="Times New Roman" w:hAnsi="Times New Roman" w:cs="Times New Roman"/>
+          <w:sz w:val="24"/>
+          <w:szCs w:val="24"/>
+        </w:rPr>
+      </w:pPr>
+    </w:p>
+    <w:p>
+      <w:pPr>
+        <w:pStyle w:val="ListParagraph"/>
+        <w:numPr>
+          <w:ilvl w:val="0"/>
+          <w:numId w:val="1"/>
+        </w:numPr>
+        <w:rPr>
+          <w:rFonts w:ascii="Times New Roman" w:hAnsi="Times New Roman" w:cs="Times New Roman"/>
+          <w:sz w:val="24"/>
+          <w:szCs w:val="24"/>
+        </w:rPr>
+      </w:pPr>
+    </w:p>
+    <w:p>
+      <w:pPr>
+        <w:pStyle w:val="ListParagraph"/>
+        <w:numPr>
+          <w:ilvl w:val="0"/>
+          <w:numId w:val="1"/>
+        </w:numPr>
+        <w:rPr>
+          <w:rFonts w:ascii="Times New Roman" w:hAnsi="Times New Roman" w:cs="Times New Roman"/>
+          <w:sz w:val="24"/>
+          <w:szCs w:val="24"/>
+        </w:rPr>
+      </w:pPr>
+    </w:p>
+    <w:p>
+      <w:pPr>
+        <w:pStyle w:val="ListParagraph"/>
+        <w:numPr>
+          <w:ilvl w:val="0"/>
+          <w:numId w:val="1"/>
+        </w:numPr>
+        <w:rPr>
+          <w:rFonts w:ascii="Times New Roman" w:hAnsi="Times New Roman" w:cs="Times New Roman"/>
+          <w:sz w:val="24"/>
+          <w:szCs w:val="24"/>
+        </w:rPr>
+      </w:pPr>
+    </w:p>
+    <w:p>
+      <w:pPr>
+        <w:pStyle w:val="ListParagraph"/>
+        <w:numPr>
+          <w:ilvl w:val="0"/>
+          <w:numId w:val="1"/>
+        </w:numPr>
+        <w:rPr>
+          <w:rFonts w:ascii="Times New Roman" w:hAnsi="Times New Roman" w:cs="Times New Roman"/>
+          <w:sz w:val="24"/>
+          <w:szCs w:val="24"/>
+        </w:rPr>
+      </w:pPr>
+    </w:p>
+    <w:p>
+      <w:pPr>
+        <w:pStyle w:val="ListParagraph"/>
+        <w:numPr>
+          <w:ilvl w:val="0"/>
+          <w:numId w:val="1"/>
+        </w:numPr>
+        <w:rPr>
+          <w:rFonts w:ascii="Times New Roman" w:hAnsi="Times New Roman" w:cs="Times New Roman"/>
+          <w:sz w:val="24"/>
+          <w:szCs w:val="24"/>
+        </w:rPr>
+      </w:pPr>
+      <w:r>
+        <w:rPr>
+          <w:rFonts w:ascii="Times New Roman" w:hAnsi="Times New Roman" w:cs="Times New Roman"/>
+          <w:sz w:val="24"/>
+          <w:szCs w:val="24"/>
+        </w:rPr>
+        <w:t>Introduction</w:t>
+      </w:r>
+    </w:p>
+    <w:p>
+      <w:pPr>
+        <w:pStyle w:val="ListParagraph"/>
+        <w:numPr>
+          <w:ilvl w:val="1"/>
+          <w:numId w:val="1"/>
+        </w:numPr>
+        <w:rPr>
+          <w:rFonts w:ascii="Times New Roman" w:hAnsi="Times New Roman" w:cs="Times New Roman"/>
+          <w:sz w:val="24"/>
+          <w:szCs w:val="24"/>
+        </w:rPr>
+      </w:pPr>
+      <w:r>
+        <w:rPr>
+          <w:rFonts w:ascii="Times New Roman" w:hAnsi="Times New Roman" w:cs="Times New Roman"/>
+          <w:sz w:val="24"/>
+          <w:szCs w:val="24"/>
+        </w:rPr>
         <w:t>State use of repression is a big, expansive issue.</w:t>
       </w:r>
     </w:p>
@@ -340,25 +658,8 @@
           <w:sz w:val="24"/>
           <w:szCs w:val="24"/>
         </w:rPr>
-        <w:t xml:space="preserve">Second, with new data on territorial contenders from Lemke and Crabtree, I </w:t>
-      </w:r>
-      <w:proofErr w:type="gramStart"/>
-      <w:r>
-        <w:rPr>
-          <w:rFonts w:ascii="Times New Roman" w:hAnsi="Times New Roman" w:cs="Times New Roman"/>
-          <w:sz w:val="24"/>
-          <w:szCs w:val="24"/>
-        </w:rPr>
-        <w:t>am able to</w:t>
-      </w:r>
-      <w:proofErr w:type="gramEnd"/>
-      <w:r>
-        <w:rPr>
-          <w:rFonts w:ascii="Times New Roman" w:hAnsi="Times New Roman" w:cs="Times New Roman"/>
-          <w:sz w:val="24"/>
-          <w:szCs w:val="24"/>
-        </w:rPr>
-        <w:t xml:space="preserve"> study the emergence of these groups in more detail. </w:t>
+        <w:lastRenderedPageBreak/>
+        <w:t xml:space="preserve">Second, with new data on territorial contenders from Lemke and Crabtree, I am able to study the emergence of these groups in more detail. </w:t>
       </w:r>
     </w:p>
     <w:p>
@@ -446,25 +747,7 @@
           <w:sz w:val="24"/>
           <w:szCs w:val="24"/>
         </w:rPr>
-        <w:t xml:space="preserve">Second, I will walk through the relationship and interaction between a </w:t>
-      </w:r>
-      <w:proofErr w:type="gramStart"/>
-      <w:r>
-        <w:rPr>
-          <w:rFonts w:ascii="Times New Roman" w:hAnsi="Times New Roman" w:cs="Times New Roman"/>
-          <w:sz w:val="24"/>
-          <w:szCs w:val="24"/>
-        </w:rPr>
-        <w:t>state and potential dissident groups</w:t>
-      </w:r>
-      <w:proofErr w:type="gramEnd"/>
-      <w:r>
-        <w:rPr>
-          <w:rFonts w:ascii="Times New Roman" w:hAnsi="Times New Roman" w:cs="Times New Roman"/>
-          <w:sz w:val="24"/>
-          <w:szCs w:val="24"/>
-        </w:rPr>
-        <w:t xml:space="preserve"> within its borders to illustrate how repression communicates the states intentions in the future as well as the states capacity.</w:t>
+        <w:t>Second, I will walk through the relationship and interaction between a state and potential dissident groups within its borders to illustrate how repression communicates the states intentions in the future as well as the states capacity.</w:t>
       </w:r>
     </w:p>
     <w:p>
@@ -590,349 +873,349 @@
           <w:sz w:val="24"/>
           <w:szCs w:val="24"/>
         </w:rPr>
+        <w:t>States and territorial challengers – describing the relationship</w:t>
+      </w:r>
+    </w:p>
+    <w:p>
+      <w:pPr>
+        <w:pStyle w:val="ListParagraph"/>
+        <w:numPr>
+          <w:ilvl w:val="1"/>
+          <w:numId w:val="1"/>
+        </w:numPr>
+        <w:rPr>
+          <w:rFonts w:ascii="Times New Roman" w:hAnsi="Times New Roman" w:cs="Times New Roman"/>
+          <w:sz w:val="24"/>
+          <w:szCs w:val="24"/>
+        </w:rPr>
+      </w:pPr>
+      <w:r>
+        <w:rPr>
+          <w:rFonts w:ascii="Times New Roman" w:hAnsi="Times New Roman" w:cs="Times New Roman"/>
+          <w:sz w:val="24"/>
+          <w:szCs w:val="24"/>
+        </w:rPr>
+        <w:t>Why not negotiate? Why repress?</w:t>
+      </w:r>
+    </w:p>
+    <w:p>
+      <w:pPr>
+        <w:pStyle w:val="ListParagraph"/>
+        <w:numPr>
+          <w:ilvl w:val="1"/>
+          <w:numId w:val="1"/>
+        </w:numPr>
+        <w:rPr>
+          <w:rFonts w:ascii="Times New Roman" w:hAnsi="Times New Roman" w:cs="Times New Roman"/>
+          <w:sz w:val="24"/>
+          <w:szCs w:val="24"/>
+        </w:rPr>
+      </w:pPr>
+      <w:r>
+        <w:rPr>
+          <w:rFonts w:ascii="Times New Roman" w:hAnsi="Times New Roman" w:cs="Times New Roman"/>
+          <w:sz w:val="24"/>
+          <w:szCs w:val="24"/>
+        </w:rPr>
+        <w:t>The concept of</w:t>
+      </w:r>
+      <w:r>
+        <w:rPr>
+          <w:rFonts w:ascii="Times New Roman" w:hAnsi="Times New Roman" w:cs="Times New Roman"/>
+          <w:sz w:val="24"/>
+          <w:szCs w:val="24"/>
+        </w:rPr>
+        <w:t xml:space="preserve"> state’s likelihood of imposing negative sanctions on their citizens </w:t>
+      </w:r>
+      <w:r>
+        <w:rPr>
+          <w:rFonts w:ascii="Times New Roman" w:hAnsi="Times New Roman" w:cs="Times New Roman"/>
+          <w:sz w:val="24"/>
+          <w:szCs w:val="24"/>
+        </w:rPr>
+        <w:t xml:space="preserve">being shaped by the threat the state perceives </w:t>
+      </w:r>
+      <w:r>
+        <w:rPr>
+          <w:rFonts w:ascii="Times New Roman" w:hAnsi="Times New Roman" w:cs="Times New Roman"/>
+          <w:sz w:val="24"/>
+          <w:szCs w:val="24"/>
+        </w:rPr>
+        <w:t>that group of citizens to be is not a new concept by any means (Davenport 1995 and more)</w:t>
+      </w:r>
+    </w:p>
+    <w:p>
+      <w:pPr>
+        <w:pStyle w:val="ListParagraph"/>
+        <w:numPr>
+          <w:ilvl w:val="0"/>
+          <w:numId w:val="1"/>
+        </w:numPr>
+        <w:rPr>
+          <w:rFonts w:ascii="Times New Roman" w:hAnsi="Times New Roman" w:cs="Times New Roman"/>
+          <w:sz w:val="24"/>
+          <w:szCs w:val="24"/>
+        </w:rPr>
+      </w:pPr>
+      <w:r>
+        <w:rPr>
+          <w:rFonts w:ascii="Times New Roman" w:hAnsi="Times New Roman" w:cs="Times New Roman"/>
+          <w:sz w:val="24"/>
+          <w:szCs w:val="24"/>
+        </w:rPr>
+        <w:t xml:space="preserve">What the potential challengers see </w:t>
+      </w:r>
+    </w:p>
+    <w:p>
+      <w:pPr>
+        <w:pStyle w:val="ListParagraph"/>
+        <w:numPr>
+          <w:ilvl w:val="1"/>
+          <w:numId w:val="1"/>
+        </w:numPr>
+        <w:rPr>
+          <w:rFonts w:ascii="Times New Roman" w:hAnsi="Times New Roman" w:cs="Times New Roman"/>
+          <w:sz w:val="24"/>
+          <w:szCs w:val="24"/>
+        </w:rPr>
+      </w:pPr>
+      <w:r>
+        <w:rPr>
+          <w:rFonts w:ascii="Times New Roman" w:hAnsi="Times New Roman" w:cs="Times New Roman"/>
+          <w:sz w:val="24"/>
+          <w:szCs w:val="24"/>
+        </w:rPr>
+        <w:t xml:space="preserve">Until this point, I have focused solely on </w:t>
+      </w:r>
+      <w:r>
+        <w:rPr>
+          <w:rFonts w:ascii="Times New Roman" w:hAnsi="Times New Roman" w:cs="Times New Roman"/>
+          <w:sz w:val="24"/>
+          <w:szCs w:val="24"/>
+        </w:rPr>
+        <w:t>the risks territorial challengers pose to the state and how the state likely responds to said challengers.</w:t>
+      </w:r>
+      <w:r>
+        <w:rPr>
+          <w:rFonts w:ascii="Times New Roman" w:hAnsi="Times New Roman" w:cs="Times New Roman"/>
+          <w:sz w:val="24"/>
+          <w:szCs w:val="24"/>
+        </w:rPr>
+        <w:t xml:space="preserve"> This excludes, however, the arguably most important actor in the interaction, namely the audience of the state’s repressive actions: the citizens and potential territorial challengers. </w:t>
+      </w:r>
+    </w:p>
+    <w:p>
+      <w:pPr>
+        <w:pStyle w:val="ListParagraph"/>
+        <w:numPr>
+          <w:ilvl w:val="1"/>
+          <w:numId w:val="1"/>
+        </w:numPr>
+        <w:rPr>
+          <w:rFonts w:ascii="Times New Roman" w:hAnsi="Times New Roman" w:cs="Times New Roman"/>
+          <w:sz w:val="24"/>
+          <w:szCs w:val="24"/>
+        </w:rPr>
+      </w:pPr>
+      <w:r>
+        <w:rPr>
+          <w:rFonts w:ascii="Times New Roman" w:hAnsi="Times New Roman" w:cs="Times New Roman"/>
+          <w:sz w:val="24"/>
+          <w:szCs w:val="24"/>
+        </w:rPr>
+        <w:t>Does the target of the repression work?</w:t>
+      </w:r>
+    </w:p>
+    <w:p>
+      <w:pPr>
+        <w:pStyle w:val="ListParagraph"/>
+        <w:numPr>
+          <w:ilvl w:val="2"/>
+          <w:numId w:val="1"/>
+        </w:numPr>
+        <w:rPr>
+          <w:rFonts w:ascii="Times New Roman" w:hAnsi="Times New Roman" w:cs="Times New Roman"/>
+          <w:sz w:val="24"/>
+          <w:szCs w:val="24"/>
+        </w:rPr>
+      </w:pPr>
+      <w:r>
+        <w:rPr>
+          <w:rFonts w:ascii="Times New Roman" w:hAnsi="Times New Roman" w:cs="Times New Roman"/>
+          <w:sz w:val="24"/>
+          <w:szCs w:val="24"/>
+        </w:rPr>
+        <w:t xml:space="preserve">Two ways of thinking about this: </w:t>
+      </w:r>
+    </w:p>
+    <w:p>
+      <w:pPr>
+        <w:pStyle w:val="ListParagraph"/>
+        <w:numPr>
+          <w:ilvl w:val="3"/>
+          <w:numId w:val="1"/>
+        </w:numPr>
+        <w:rPr>
+          <w:rFonts w:ascii="Times New Roman" w:hAnsi="Times New Roman" w:cs="Times New Roman"/>
+          <w:sz w:val="24"/>
+          <w:szCs w:val="24"/>
+        </w:rPr>
+      </w:pPr>
+      <w:r>
+        <w:rPr>
+          <w:rFonts w:ascii="Times New Roman" w:hAnsi="Times New Roman" w:cs="Times New Roman"/>
+          <w:sz w:val="24"/>
+          <w:szCs w:val="24"/>
+        </w:rPr>
+        <w:t xml:space="preserve">Repression indicates the states repressive capacity and willingness to engage in future repression. </w:t>
+      </w:r>
+      <w:r>
+        <w:rPr>
+          <w:rFonts w:ascii="Times New Roman" w:hAnsi="Times New Roman" w:cs="Times New Roman"/>
+          <w:sz w:val="24"/>
+          <w:szCs w:val="24"/>
+        </w:rPr>
+        <w:t>In this case, the exact target of the repression is not important, rather just the visibility of the repression to the potential TCs</w:t>
+      </w:r>
+    </w:p>
+    <w:p>
+      <w:pPr>
+        <w:pStyle w:val="ListParagraph"/>
+        <w:numPr>
+          <w:ilvl w:val="3"/>
+          <w:numId w:val="1"/>
+        </w:numPr>
+        <w:rPr>
+          <w:rFonts w:ascii="Times New Roman" w:hAnsi="Times New Roman" w:cs="Times New Roman"/>
+          <w:sz w:val="24"/>
+          <w:szCs w:val="24"/>
+        </w:rPr>
+      </w:pPr>
+      <w:r>
+        <w:rPr>
+          <w:rFonts w:ascii="Times New Roman" w:hAnsi="Times New Roman" w:cs="Times New Roman"/>
+          <w:sz w:val="24"/>
+          <w:szCs w:val="24"/>
+        </w:rPr>
+        <w:t xml:space="preserve">Repression is used to directly cripple the </w:t>
+      </w:r>
+      <w:r>
+        <w:rPr>
+          <w:rFonts w:ascii="Times New Roman" w:hAnsi="Times New Roman" w:cs="Times New Roman"/>
+          <w:sz w:val="24"/>
+          <w:szCs w:val="24"/>
+        </w:rPr>
+        <w:t xml:space="preserve">potential TC and prevent them from mobilizing and seizing territory. If this is the case, then </w:t>
+      </w:r>
+    </w:p>
+    <w:p>
+      <w:pPr>
+        <w:pStyle w:val="ListParagraph"/>
+        <w:numPr>
+          <w:ilvl w:val="0"/>
+          <w:numId w:val="1"/>
+        </w:numPr>
+        <w:rPr>
+          <w:rFonts w:ascii="Times New Roman" w:hAnsi="Times New Roman" w:cs="Times New Roman"/>
+          <w:sz w:val="24"/>
+          <w:szCs w:val="24"/>
+        </w:rPr>
+      </w:pPr>
+      <w:r>
+        <w:rPr>
+          <w:rFonts w:ascii="Times New Roman" w:hAnsi="Times New Roman" w:cs="Times New Roman"/>
+          <w:sz w:val="24"/>
+          <w:szCs w:val="24"/>
+        </w:rPr>
+        <w:t>Hypotheses</w:t>
+      </w:r>
+    </w:p>
+    <w:p>
+      <w:pPr>
+        <w:pStyle w:val="ListParagraph"/>
+        <w:numPr>
+          <w:ilvl w:val="0"/>
+          <w:numId w:val="1"/>
+        </w:numPr>
+        <w:rPr>
+          <w:rFonts w:ascii="Times New Roman" w:hAnsi="Times New Roman" w:cs="Times New Roman"/>
+          <w:sz w:val="24"/>
+          <w:szCs w:val="24"/>
+        </w:rPr>
+      </w:pPr>
+      <w:r>
+        <w:rPr>
+          <w:rFonts w:ascii="Times New Roman" w:hAnsi="Times New Roman" w:cs="Times New Roman"/>
+          <w:sz w:val="24"/>
+          <w:szCs w:val="24"/>
+        </w:rPr>
+        <w:t>Research Design</w:t>
+      </w:r>
+    </w:p>
+    <w:p>
+      <w:pPr>
+        <w:pStyle w:val="ListParagraph"/>
+        <w:numPr>
+          <w:ilvl w:val="0"/>
+          <w:numId w:val="1"/>
+        </w:numPr>
+        <w:rPr>
+          <w:rFonts w:ascii="Times New Roman" w:hAnsi="Times New Roman" w:cs="Times New Roman"/>
+          <w:sz w:val="24"/>
+          <w:szCs w:val="24"/>
+        </w:rPr>
+      </w:pPr>
+      <w:r>
+        <w:rPr>
+          <w:rFonts w:ascii="Times New Roman" w:hAnsi="Times New Roman" w:cs="Times New Roman"/>
+          <w:sz w:val="24"/>
+          <w:szCs w:val="24"/>
+        </w:rPr>
+        <w:t>Analysis</w:t>
+      </w:r>
+    </w:p>
+    <w:p>
+      <w:pPr>
+        <w:pStyle w:val="ListParagraph"/>
+        <w:numPr>
+          <w:ilvl w:val="0"/>
+          <w:numId w:val="1"/>
+        </w:numPr>
+        <w:rPr>
+          <w:rFonts w:ascii="Times New Roman" w:hAnsi="Times New Roman" w:cs="Times New Roman"/>
+          <w:sz w:val="24"/>
+          <w:szCs w:val="24"/>
+        </w:rPr>
+      </w:pPr>
+      <w:r>
+        <w:rPr>
+          <w:rFonts w:ascii="Times New Roman" w:hAnsi="Times New Roman" w:cs="Times New Roman"/>
+          <w:sz w:val="24"/>
+          <w:szCs w:val="24"/>
+        </w:rPr>
+        <w:t>Discussion</w:t>
+      </w:r>
+    </w:p>
+    <w:p>
+      <w:pPr>
+        <w:pStyle w:val="ListParagraph"/>
+        <w:numPr>
+          <w:ilvl w:val="0"/>
+          <w:numId w:val="1"/>
+        </w:numPr>
+        <w:rPr>
+          <w:rFonts w:ascii="Times New Roman" w:hAnsi="Times New Roman" w:cs="Times New Roman"/>
+          <w:sz w:val="24"/>
+          <w:szCs w:val="24"/>
+        </w:rPr>
+      </w:pPr>
+      <w:r>
+        <w:rPr>
+          <w:rFonts w:ascii="Times New Roman" w:hAnsi="Times New Roman" w:cs="Times New Roman"/>
+          <w:sz w:val="24"/>
+          <w:szCs w:val="24"/>
+        </w:rPr>
         <w:lastRenderedPageBreak/>
-        <w:t>States and territorial challengers – describing the relationship</w:t>
-      </w:r>
-    </w:p>
-    <w:p>
-      <w:pPr>
-        <w:pStyle w:val="ListParagraph"/>
-        <w:numPr>
-          <w:ilvl w:val="1"/>
-          <w:numId w:val="1"/>
-        </w:numPr>
-        <w:rPr>
-          <w:rFonts w:ascii="Times New Roman" w:hAnsi="Times New Roman" w:cs="Times New Roman"/>
-          <w:sz w:val="24"/>
-          <w:szCs w:val="24"/>
-        </w:rPr>
-      </w:pPr>
-      <w:r>
-        <w:rPr>
-          <w:rFonts w:ascii="Times New Roman" w:hAnsi="Times New Roman" w:cs="Times New Roman"/>
-          <w:sz w:val="24"/>
-          <w:szCs w:val="24"/>
-        </w:rPr>
-        <w:t>Why not negotiate? Why repress?</w:t>
-      </w:r>
-    </w:p>
-    <w:p>
-      <w:pPr>
-        <w:pStyle w:val="ListParagraph"/>
-        <w:numPr>
-          <w:ilvl w:val="1"/>
-          <w:numId w:val="1"/>
-        </w:numPr>
-        <w:rPr>
-          <w:rFonts w:ascii="Times New Roman" w:hAnsi="Times New Roman" w:cs="Times New Roman"/>
-          <w:sz w:val="24"/>
-          <w:szCs w:val="24"/>
-        </w:rPr>
-      </w:pPr>
-      <w:r>
-        <w:rPr>
-          <w:rFonts w:ascii="Times New Roman" w:hAnsi="Times New Roman" w:cs="Times New Roman"/>
-          <w:sz w:val="24"/>
-          <w:szCs w:val="24"/>
-        </w:rPr>
-        <w:t>The concept of</w:t>
-      </w:r>
-      <w:r>
-        <w:rPr>
-          <w:rFonts w:ascii="Times New Roman" w:hAnsi="Times New Roman" w:cs="Times New Roman"/>
-          <w:sz w:val="24"/>
-          <w:szCs w:val="24"/>
-        </w:rPr>
-        <w:t xml:space="preserve"> state’s likelihood of imposing negative sanctions on their citizens </w:t>
-      </w:r>
-      <w:r>
-        <w:rPr>
-          <w:rFonts w:ascii="Times New Roman" w:hAnsi="Times New Roman" w:cs="Times New Roman"/>
-          <w:sz w:val="24"/>
-          <w:szCs w:val="24"/>
-        </w:rPr>
-        <w:t xml:space="preserve">being shaped by the threat the state perceives </w:t>
-      </w:r>
-      <w:r>
-        <w:rPr>
-          <w:rFonts w:ascii="Times New Roman" w:hAnsi="Times New Roman" w:cs="Times New Roman"/>
-          <w:sz w:val="24"/>
-          <w:szCs w:val="24"/>
-        </w:rPr>
-        <w:t>that group of citizens to be is not a new concept by any means (Davenport 1995 and more)</w:t>
-      </w:r>
-    </w:p>
-    <w:p>
-      <w:pPr>
-        <w:pStyle w:val="ListParagraph"/>
-        <w:numPr>
-          <w:ilvl w:val="0"/>
-          <w:numId w:val="1"/>
-        </w:numPr>
-        <w:rPr>
-          <w:rFonts w:ascii="Times New Roman" w:hAnsi="Times New Roman" w:cs="Times New Roman"/>
-          <w:sz w:val="24"/>
-          <w:szCs w:val="24"/>
-        </w:rPr>
-      </w:pPr>
-      <w:r>
-        <w:rPr>
-          <w:rFonts w:ascii="Times New Roman" w:hAnsi="Times New Roman" w:cs="Times New Roman"/>
-          <w:sz w:val="24"/>
-          <w:szCs w:val="24"/>
-        </w:rPr>
-        <w:t xml:space="preserve">What the potential challengers see </w:t>
-      </w:r>
-    </w:p>
-    <w:p>
-      <w:pPr>
-        <w:pStyle w:val="ListParagraph"/>
-        <w:numPr>
-          <w:ilvl w:val="1"/>
-          <w:numId w:val="1"/>
-        </w:numPr>
-        <w:rPr>
-          <w:rFonts w:ascii="Times New Roman" w:hAnsi="Times New Roman" w:cs="Times New Roman"/>
-          <w:sz w:val="24"/>
-          <w:szCs w:val="24"/>
-        </w:rPr>
-      </w:pPr>
-      <w:r>
-        <w:rPr>
-          <w:rFonts w:ascii="Times New Roman" w:hAnsi="Times New Roman" w:cs="Times New Roman"/>
-          <w:sz w:val="24"/>
-          <w:szCs w:val="24"/>
-        </w:rPr>
-        <w:t xml:space="preserve">Until this point, I have focused solely on </w:t>
-      </w:r>
-      <w:r>
-        <w:rPr>
-          <w:rFonts w:ascii="Times New Roman" w:hAnsi="Times New Roman" w:cs="Times New Roman"/>
-          <w:sz w:val="24"/>
-          <w:szCs w:val="24"/>
-        </w:rPr>
-        <w:t>the risks territorial challengers pose to the state and how the state likely responds to said challengers.</w:t>
-      </w:r>
-      <w:r>
-        <w:rPr>
-          <w:rFonts w:ascii="Times New Roman" w:hAnsi="Times New Roman" w:cs="Times New Roman"/>
-          <w:sz w:val="24"/>
-          <w:szCs w:val="24"/>
-        </w:rPr>
-        <w:t xml:space="preserve"> This excludes, however, the arguably most important actor in the interaction, namely the audience of the state’s repressive actions: the citizens and potential territorial challengers. </w:t>
-      </w:r>
-    </w:p>
-    <w:p>
-      <w:pPr>
-        <w:pStyle w:val="ListParagraph"/>
-        <w:numPr>
-          <w:ilvl w:val="1"/>
-          <w:numId w:val="1"/>
-        </w:numPr>
-        <w:rPr>
-          <w:rFonts w:ascii="Times New Roman" w:hAnsi="Times New Roman" w:cs="Times New Roman"/>
-          <w:sz w:val="24"/>
-          <w:szCs w:val="24"/>
-        </w:rPr>
-      </w:pPr>
-      <w:r>
-        <w:rPr>
-          <w:rFonts w:ascii="Times New Roman" w:hAnsi="Times New Roman" w:cs="Times New Roman"/>
-          <w:sz w:val="24"/>
-          <w:szCs w:val="24"/>
-        </w:rPr>
-        <w:t>Does the target of the repression work?</w:t>
-      </w:r>
-    </w:p>
-    <w:p>
-      <w:pPr>
-        <w:pStyle w:val="ListParagraph"/>
-        <w:numPr>
-          <w:ilvl w:val="2"/>
-          <w:numId w:val="1"/>
-        </w:numPr>
-        <w:rPr>
-          <w:rFonts w:ascii="Times New Roman" w:hAnsi="Times New Roman" w:cs="Times New Roman"/>
-          <w:sz w:val="24"/>
-          <w:szCs w:val="24"/>
-        </w:rPr>
-      </w:pPr>
-      <w:r>
-        <w:rPr>
-          <w:rFonts w:ascii="Times New Roman" w:hAnsi="Times New Roman" w:cs="Times New Roman"/>
-          <w:sz w:val="24"/>
-          <w:szCs w:val="24"/>
-        </w:rPr>
-        <w:t xml:space="preserve">Two ways of thinking about this: </w:t>
-      </w:r>
-    </w:p>
-    <w:p>
-      <w:pPr>
-        <w:pStyle w:val="ListParagraph"/>
-        <w:numPr>
-          <w:ilvl w:val="3"/>
-          <w:numId w:val="1"/>
-        </w:numPr>
-        <w:rPr>
-          <w:rFonts w:ascii="Times New Roman" w:hAnsi="Times New Roman" w:cs="Times New Roman"/>
-          <w:sz w:val="24"/>
-          <w:szCs w:val="24"/>
-        </w:rPr>
-      </w:pPr>
-      <w:r>
-        <w:rPr>
-          <w:rFonts w:ascii="Times New Roman" w:hAnsi="Times New Roman" w:cs="Times New Roman"/>
-          <w:sz w:val="24"/>
-          <w:szCs w:val="24"/>
-        </w:rPr>
-        <w:t xml:space="preserve">Repression indicates the states repressive capacity and willingness to engage in future repression. </w:t>
-      </w:r>
-      <w:r>
-        <w:rPr>
-          <w:rFonts w:ascii="Times New Roman" w:hAnsi="Times New Roman" w:cs="Times New Roman"/>
-          <w:sz w:val="24"/>
-          <w:szCs w:val="24"/>
-        </w:rPr>
-        <w:t>In this case, the exact target of the repression is not important, rather just the visibility of the repression to the potential TCs</w:t>
-      </w:r>
-    </w:p>
-    <w:p>
-      <w:pPr>
-        <w:pStyle w:val="ListParagraph"/>
-        <w:numPr>
-          <w:ilvl w:val="3"/>
-          <w:numId w:val="1"/>
-        </w:numPr>
-        <w:rPr>
-          <w:rFonts w:ascii="Times New Roman" w:hAnsi="Times New Roman" w:cs="Times New Roman"/>
-          <w:sz w:val="24"/>
-          <w:szCs w:val="24"/>
-        </w:rPr>
-      </w:pPr>
-      <w:r>
-        <w:rPr>
-          <w:rFonts w:ascii="Times New Roman" w:hAnsi="Times New Roman" w:cs="Times New Roman"/>
-          <w:sz w:val="24"/>
-          <w:szCs w:val="24"/>
-        </w:rPr>
-        <w:t xml:space="preserve">Repression is used to directly cripple the </w:t>
-      </w:r>
-      <w:r>
-        <w:rPr>
-          <w:rFonts w:ascii="Times New Roman" w:hAnsi="Times New Roman" w:cs="Times New Roman"/>
-          <w:sz w:val="24"/>
-          <w:szCs w:val="24"/>
-        </w:rPr>
-        <w:t xml:space="preserve">potential TC and prevent them from mobilizing and seizing territory. If this is the case, then </w:t>
-      </w:r>
-    </w:p>
-    <w:p>
-      <w:pPr>
-        <w:pStyle w:val="ListParagraph"/>
-        <w:numPr>
-          <w:ilvl w:val="0"/>
-          <w:numId w:val="1"/>
-        </w:numPr>
-        <w:rPr>
-          <w:rFonts w:ascii="Times New Roman" w:hAnsi="Times New Roman" w:cs="Times New Roman"/>
-          <w:sz w:val="24"/>
-          <w:szCs w:val="24"/>
-        </w:rPr>
-      </w:pPr>
-      <w:r>
-        <w:rPr>
-          <w:rFonts w:ascii="Times New Roman" w:hAnsi="Times New Roman" w:cs="Times New Roman"/>
-          <w:sz w:val="24"/>
-          <w:szCs w:val="24"/>
-        </w:rPr>
-        <w:t>Hypotheses</w:t>
-      </w:r>
-    </w:p>
-    <w:p>
-      <w:pPr>
-        <w:pStyle w:val="ListParagraph"/>
-        <w:numPr>
-          <w:ilvl w:val="0"/>
-          <w:numId w:val="1"/>
-        </w:numPr>
-        <w:rPr>
-          <w:rFonts w:ascii="Times New Roman" w:hAnsi="Times New Roman" w:cs="Times New Roman"/>
-          <w:sz w:val="24"/>
-          <w:szCs w:val="24"/>
-        </w:rPr>
-      </w:pPr>
-      <w:r>
-        <w:rPr>
-          <w:rFonts w:ascii="Times New Roman" w:hAnsi="Times New Roman" w:cs="Times New Roman"/>
-          <w:sz w:val="24"/>
-          <w:szCs w:val="24"/>
-        </w:rPr>
-        <w:t>Research Design</w:t>
-      </w:r>
-    </w:p>
-    <w:p>
-      <w:pPr>
-        <w:pStyle w:val="ListParagraph"/>
-        <w:numPr>
-          <w:ilvl w:val="0"/>
-          <w:numId w:val="1"/>
-        </w:numPr>
-        <w:rPr>
-          <w:rFonts w:ascii="Times New Roman" w:hAnsi="Times New Roman" w:cs="Times New Roman"/>
-          <w:sz w:val="24"/>
-          <w:szCs w:val="24"/>
-        </w:rPr>
-      </w:pPr>
-      <w:r>
-        <w:rPr>
-          <w:rFonts w:ascii="Times New Roman" w:hAnsi="Times New Roman" w:cs="Times New Roman"/>
-          <w:sz w:val="24"/>
-          <w:szCs w:val="24"/>
-        </w:rPr>
-        <w:t>Analysis</w:t>
-      </w:r>
-    </w:p>
-    <w:p>
-      <w:pPr>
-        <w:pStyle w:val="ListParagraph"/>
-        <w:numPr>
-          <w:ilvl w:val="0"/>
-          <w:numId w:val="1"/>
-        </w:numPr>
-        <w:rPr>
-          <w:rFonts w:ascii="Times New Roman" w:hAnsi="Times New Roman" w:cs="Times New Roman"/>
-          <w:sz w:val="24"/>
-          <w:szCs w:val="24"/>
-        </w:rPr>
-      </w:pPr>
-      <w:r>
-        <w:rPr>
-          <w:rFonts w:ascii="Times New Roman" w:hAnsi="Times New Roman" w:cs="Times New Roman"/>
-          <w:sz w:val="24"/>
-          <w:szCs w:val="24"/>
-        </w:rPr>
-        <w:t>Discussion</w:t>
-      </w:r>
-    </w:p>
-    <w:p>
-      <w:pPr>
-        <w:pStyle w:val="ListParagraph"/>
-        <w:numPr>
-          <w:ilvl w:val="0"/>
-          <w:numId w:val="1"/>
-        </w:numPr>
-        <w:rPr>
-          <w:rFonts w:ascii="Times New Roman" w:hAnsi="Times New Roman" w:cs="Times New Roman"/>
-          <w:sz w:val="24"/>
-          <w:szCs w:val="24"/>
-        </w:rPr>
-      </w:pPr>
-      <w:r>
-        <w:rPr>
-          <w:rFonts w:ascii="Times New Roman" w:hAnsi="Times New Roman" w:cs="Times New Roman"/>
-          <w:sz w:val="24"/>
-          <w:szCs w:val="24"/>
-        </w:rPr>
         <w:t>Conclusion</w:t>
       </w:r>
     </w:p>
@@ -1252,703 +1535,11 @@
       <w:pPr>
         <w:rPr>
           <w:rFonts w:ascii="Times New Roman" w:hAnsi="Times New Roman" w:cs="Times New Roman"/>
-          <w:sz w:val="24"/>
-          <w:szCs w:val="24"/>
-        </w:rPr>
-      </w:pPr>
-      <w:proofErr w:type="spellStart"/>
-      <w:r>
-        <w:rPr>
-          <w:rFonts w:ascii="Times New Roman" w:hAnsi="Times New Roman" w:cs="Times New Roman"/>
-          <w:sz w:val="24"/>
-          <w:szCs w:val="24"/>
-        </w:rPr>
-        <w:t>Cingranelli</w:t>
-      </w:r>
-      <w:proofErr w:type="spellEnd"/>
-      <w:r>
-        <w:rPr>
-          <w:rFonts w:ascii="Times New Roman" w:hAnsi="Times New Roman" w:cs="Times New Roman"/>
-          <w:sz w:val="24"/>
-          <w:szCs w:val="24"/>
-        </w:rPr>
-        <w:t>, David L. and David L. Richards. 1999. “Measuring the Level, Pattern, and Sequence of Government Respect for Physical Integrity Rights.” International Studies Quarterly 43(2):407–417.</w:t>
-      </w:r>
-    </w:p>
-    <w:p>
-      <w:pPr>
-        <w:rPr>
-          <w:rFonts w:ascii="Times New Roman" w:hAnsi="Times New Roman" w:cs="Times New Roman"/>
-          <w:sz w:val="24"/>
-          <w:szCs w:val="24"/>
-        </w:rPr>
-      </w:pPr>
-    </w:p>
-    <w:p>
-      <w:pPr>
-        <w:rPr>
-          <w:rFonts w:ascii="Times New Roman" w:hAnsi="Times New Roman" w:cs="Times New Roman"/>
-          <w:sz w:val="24"/>
-          <w:szCs w:val="24"/>
-        </w:rPr>
-      </w:pPr>
-      <w:proofErr w:type="spellStart"/>
-      <w:r>
-        <w:rPr>
-          <w:rFonts w:ascii="Times New Roman" w:hAnsi="Times New Roman" w:cs="Times New Roman"/>
-          <w:sz w:val="24"/>
-          <w:szCs w:val="24"/>
-        </w:rPr>
-        <w:t>Cingranelli</w:t>
-      </w:r>
-      <w:proofErr w:type="spellEnd"/>
-      <w:r>
-        <w:rPr>
-          <w:rFonts w:ascii="Times New Roman" w:hAnsi="Times New Roman" w:cs="Times New Roman"/>
-          <w:sz w:val="24"/>
-          <w:szCs w:val="24"/>
-        </w:rPr>
-        <w:t>, David L., David L. Richards, and K. Chad Clay. 2014. "The CIRI Human Rights Dataset."  http://www.humanrightsdata.com. Version 2014.04.14.</w:t>
-      </w:r>
-    </w:p>
-    <w:p>
-      <w:pPr>
-        <w:rPr>
-          <w:rFonts w:ascii="Times New Roman" w:hAnsi="Times New Roman" w:cs="Times New Roman"/>
-          <w:sz w:val="24"/>
-          <w:szCs w:val="24"/>
-        </w:rPr>
-      </w:pPr>
-    </w:p>
-    <w:p>
-      <w:pPr>
-        <w:rPr>
-          <w:rFonts w:ascii="Times New Roman" w:hAnsi="Times New Roman" w:cs="Times New Roman"/>
-          <w:sz w:val="24"/>
-          <w:szCs w:val="24"/>
-        </w:rPr>
-      </w:pPr>
-      <w:r>
-        <w:rPr>
-          <w:rFonts w:ascii="Times New Roman" w:hAnsi="Times New Roman" w:cs="Times New Roman"/>
-          <w:sz w:val="24"/>
-          <w:szCs w:val="24"/>
-        </w:rPr>
-        <w:t xml:space="preserve">Conrad, Courtenay R., </w:t>
-      </w:r>
-      <w:proofErr w:type="spellStart"/>
-      <w:r>
-        <w:rPr>
-          <w:rFonts w:ascii="Times New Roman" w:hAnsi="Times New Roman" w:cs="Times New Roman"/>
-          <w:sz w:val="24"/>
-          <w:szCs w:val="24"/>
-        </w:rPr>
-        <w:t>Jillienne</w:t>
-      </w:r>
-      <w:proofErr w:type="spellEnd"/>
-      <w:r>
-        <w:rPr>
-          <w:rFonts w:ascii="Times New Roman" w:hAnsi="Times New Roman" w:cs="Times New Roman"/>
-          <w:sz w:val="24"/>
-          <w:szCs w:val="24"/>
-        </w:rPr>
-        <w:t xml:space="preserve"> Haglund and Will H. Moore. 2013. “Disaggregating Torture Allegations: Introducing the Ill-Treatment and Torture (ITT) Country-Year Data.” International Studies </w:t>
-      </w:r>
-      <w:proofErr w:type="spellStart"/>
-      <w:r>
-        <w:rPr>
-          <w:rFonts w:ascii="Times New Roman" w:hAnsi="Times New Roman" w:cs="Times New Roman"/>
-          <w:sz w:val="24"/>
-          <w:szCs w:val="24"/>
-        </w:rPr>
-        <w:t>Perspec</w:t>
-      </w:r>
-      <w:proofErr w:type="spellEnd"/>
-      <w:r>
-        <w:rPr>
-          <w:rFonts w:ascii="Times New Roman" w:hAnsi="Times New Roman" w:cs="Times New Roman"/>
-          <w:sz w:val="24"/>
-          <w:szCs w:val="24"/>
-        </w:rPr>
-        <w:t xml:space="preserve">- </w:t>
-      </w:r>
-      <w:proofErr w:type="spellStart"/>
-      <w:r>
-        <w:rPr>
-          <w:rFonts w:ascii="Times New Roman" w:hAnsi="Times New Roman" w:cs="Times New Roman"/>
-          <w:sz w:val="24"/>
-          <w:szCs w:val="24"/>
-        </w:rPr>
-        <w:t>tives</w:t>
-      </w:r>
-      <w:proofErr w:type="spellEnd"/>
-      <w:r>
-        <w:rPr>
-          <w:rFonts w:ascii="Times New Roman" w:hAnsi="Times New Roman" w:cs="Times New Roman"/>
-          <w:sz w:val="24"/>
-          <w:szCs w:val="24"/>
-        </w:rPr>
-        <w:t xml:space="preserve"> 14(2):199–220.</w:t>
-      </w:r>
-    </w:p>
-    <w:p>
-      <w:pPr>
-        <w:rPr>
-          <w:rFonts w:ascii="Times New Roman" w:hAnsi="Times New Roman" w:cs="Times New Roman"/>
-          <w:sz w:val="24"/>
-          <w:szCs w:val="24"/>
-        </w:rPr>
-      </w:pPr>
-    </w:p>
-    <w:p>
-      <w:pPr>
-        <w:rPr>
-          <w:rFonts w:ascii="Times New Roman" w:hAnsi="Times New Roman" w:cs="Times New Roman"/>
-          <w:sz w:val="24"/>
-          <w:szCs w:val="24"/>
-        </w:rPr>
-      </w:pPr>
-      <w:r>
-        <w:rPr>
-          <w:rFonts w:ascii="Times New Roman" w:hAnsi="Times New Roman" w:cs="Times New Roman"/>
-          <w:sz w:val="24"/>
-          <w:szCs w:val="24"/>
-        </w:rPr>
-        <w:t>Conrad, Courtenay R. and Will H. Moore. 2011. “The Ill-Treatment &amp; Torture (ITT) Data Project (Beta) Country–Year Data User’s Guide.” Ill Treatment and Torture Data Project.</w:t>
-      </w:r>
-    </w:p>
-    <w:p>
-      <w:pPr>
-        <w:rPr>
-          <w:rFonts w:ascii="Times New Roman" w:hAnsi="Times New Roman" w:cs="Times New Roman"/>
-          <w:sz w:val="24"/>
-          <w:szCs w:val="24"/>
-        </w:rPr>
-      </w:pPr>
-      <w:r>
-        <w:rPr>
-          <w:rFonts w:ascii="Times New Roman" w:hAnsi="Times New Roman" w:cs="Times New Roman"/>
-          <w:sz w:val="24"/>
-          <w:szCs w:val="24"/>
-        </w:rPr>
-        <w:t>URL: http://www.politicalscience.uncc.edu/cconra16/UNCC/Under the Hood.html</w:t>
-      </w:r>
-    </w:p>
-    <w:p>
-      <w:pPr>
-        <w:rPr>
-          <w:rFonts w:ascii="Times New Roman" w:hAnsi="Times New Roman" w:cs="Times New Roman"/>
-          <w:sz w:val="24"/>
-          <w:szCs w:val="24"/>
-        </w:rPr>
-      </w:pPr>
-    </w:p>
-    <w:p>
-      <w:pPr>
-        <w:rPr>
-          <w:rFonts w:ascii="Times New Roman" w:hAnsi="Times New Roman" w:cs="Times New Roman"/>
-          <w:sz w:val="24"/>
-          <w:szCs w:val="24"/>
-        </w:rPr>
-      </w:pPr>
-      <w:r>
-        <w:rPr>
-          <w:rFonts w:ascii="Times New Roman" w:hAnsi="Times New Roman" w:cs="Times New Roman"/>
-          <w:sz w:val="24"/>
-          <w:szCs w:val="24"/>
-        </w:rPr>
-        <w:t xml:space="preserve">Eck, Kristine and Lisa </w:t>
-      </w:r>
-      <w:proofErr w:type="spellStart"/>
-      <w:r>
-        <w:rPr>
-          <w:rFonts w:ascii="Times New Roman" w:hAnsi="Times New Roman" w:cs="Times New Roman"/>
-          <w:sz w:val="24"/>
-          <w:szCs w:val="24"/>
-        </w:rPr>
-        <w:t>Hultman</w:t>
-      </w:r>
-      <w:proofErr w:type="spellEnd"/>
-      <w:r>
-        <w:rPr>
-          <w:rFonts w:ascii="Times New Roman" w:hAnsi="Times New Roman" w:cs="Times New Roman"/>
-          <w:sz w:val="24"/>
-          <w:szCs w:val="24"/>
-        </w:rPr>
-        <w:t>. 2007. “Violence Against Civilians in War.” Journal of Peace Research 44(2):233–246.</w:t>
-      </w:r>
-    </w:p>
-    <w:p>
-      <w:pPr>
-        <w:rPr>
-          <w:rFonts w:ascii="Times New Roman" w:hAnsi="Times New Roman" w:cs="Times New Roman"/>
-          <w:sz w:val="24"/>
-          <w:szCs w:val="24"/>
-        </w:rPr>
-      </w:pPr>
-    </w:p>
-    <w:p>
-      <w:pPr>
-        <w:rPr>
-          <w:rFonts w:ascii="Times New Roman" w:hAnsi="Times New Roman" w:cs="Times New Roman"/>
-          <w:sz w:val="24"/>
-          <w:szCs w:val="24"/>
-        </w:rPr>
-      </w:pPr>
-      <w:r>
-        <w:rPr>
-          <w:rFonts w:ascii="Times New Roman" w:hAnsi="Times New Roman" w:cs="Times New Roman"/>
-          <w:sz w:val="24"/>
-          <w:szCs w:val="24"/>
-        </w:rPr>
-        <w:t xml:space="preserve">Gib­ney, Mark, Linda Cor­nett, Reed Wood, Peter </w:t>
-      </w:r>
-      <w:proofErr w:type="spellStart"/>
-      <w:r>
-        <w:rPr>
-          <w:rFonts w:ascii="Times New Roman" w:hAnsi="Times New Roman" w:cs="Times New Roman"/>
-          <w:sz w:val="24"/>
-          <w:szCs w:val="24"/>
-        </w:rPr>
-        <w:t>Hasch­ke</w:t>
-      </w:r>
-      <w:proofErr w:type="spellEnd"/>
-      <w:r>
-        <w:rPr>
-          <w:rFonts w:ascii="Times New Roman" w:hAnsi="Times New Roman" w:cs="Times New Roman"/>
-          <w:sz w:val="24"/>
-          <w:szCs w:val="24"/>
-        </w:rPr>
-        <w:t xml:space="preserve">, Daniel </w:t>
-      </w:r>
-      <w:proofErr w:type="spellStart"/>
-      <w:r>
-        <w:rPr>
-          <w:rFonts w:ascii="Times New Roman" w:hAnsi="Times New Roman" w:cs="Times New Roman"/>
-          <w:sz w:val="24"/>
-          <w:szCs w:val="24"/>
-        </w:rPr>
-        <w:t>Arnon</w:t>
-      </w:r>
-      <w:proofErr w:type="spellEnd"/>
-      <w:r>
-        <w:rPr>
-          <w:rFonts w:ascii="Times New Roman" w:hAnsi="Times New Roman" w:cs="Times New Roman"/>
-          <w:sz w:val="24"/>
-          <w:szCs w:val="24"/>
-        </w:rPr>
-        <w:t xml:space="preserve">, and Attilio </w:t>
-      </w:r>
-      <w:proofErr w:type="spellStart"/>
-      <w:r>
-        <w:rPr>
-          <w:rFonts w:ascii="Times New Roman" w:hAnsi="Times New Roman" w:cs="Times New Roman"/>
-          <w:sz w:val="24"/>
-          <w:szCs w:val="24"/>
-        </w:rPr>
-        <w:t>Pisanò</w:t>
-      </w:r>
-      <w:proofErr w:type="spellEnd"/>
-      <w:r>
-        <w:rPr>
-          <w:rFonts w:ascii="Times New Roman" w:hAnsi="Times New Roman" w:cs="Times New Roman"/>
-          <w:sz w:val="24"/>
-          <w:szCs w:val="24"/>
-        </w:rPr>
-        <w:t>. 2018. The Polit­ic­al Ter­ror Scale 1976-2017. Date Re­trieved, from the Polit­ic­al Ter­ror Scale website: ht­tp://www.polit­ic­al­ter­rorscale.org.</w:t>
-      </w:r>
-    </w:p>
-    <w:p>
-      <w:pPr>
-        <w:rPr>
-          <w:rFonts w:ascii="Times New Roman" w:hAnsi="Times New Roman" w:cs="Times New Roman"/>
-          <w:sz w:val="24"/>
-          <w:szCs w:val="24"/>
-        </w:rPr>
-      </w:pPr>
-    </w:p>
-    <w:p>
-      <w:pPr>
-        <w:rPr>
-          <w:rFonts w:ascii="Times New Roman" w:hAnsi="Times New Roman" w:cs="Times New Roman"/>
-          <w:sz w:val="24"/>
-          <w:szCs w:val="24"/>
-        </w:rPr>
-      </w:pPr>
-      <w:r>
-        <w:rPr>
-          <w:rFonts w:ascii="Times New Roman" w:hAnsi="Times New Roman" w:cs="Times New Roman"/>
-          <w:sz w:val="24"/>
-          <w:szCs w:val="24"/>
-        </w:rPr>
-        <w:t xml:space="preserve">Gibney, Mark and Matthew Dalton. 1996. The Political Terror Scale. In Human Rights and Developing Countries, ed. D. L. </w:t>
-      </w:r>
-      <w:proofErr w:type="spellStart"/>
-      <w:r>
-        <w:rPr>
-          <w:rFonts w:ascii="Times New Roman" w:hAnsi="Times New Roman" w:cs="Times New Roman"/>
-          <w:sz w:val="24"/>
-          <w:szCs w:val="24"/>
-        </w:rPr>
-        <w:t>Cingranelli</w:t>
-      </w:r>
-      <w:proofErr w:type="spellEnd"/>
-      <w:r>
-        <w:rPr>
-          <w:rFonts w:ascii="Times New Roman" w:hAnsi="Times New Roman" w:cs="Times New Roman"/>
-          <w:sz w:val="24"/>
-          <w:szCs w:val="24"/>
-        </w:rPr>
-        <w:t>. Vol. 4 of Policy Studies and Developing Nations Greenwich, CT: JAI Press pp. 73–84.</w:t>
-      </w:r>
-    </w:p>
-    <w:p>
-      <w:pPr>
-        <w:rPr>
-          <w:rFonts w:ascii="Times New Roman" w:hAnsi="Times New Roman" w:cs="Times New Roman"/>
-          <w:sz w:val="24"/>
-          <w:szCs w:val="24"/>
-        </w:rPr>
-      </w:pPr>
-    </w:p>
-    <w:p>
-      <w:pPr>
-        <w:rPr>
-          <w:rFonts w:ascii="Times New Roman" w:hAnsi="Times New Roman" w:cs="Times New Roman"/>
-          <w:sz w:val="24"/>
-          <w:szCs w:val="24"/>
-        </w:rPr>
-      </w:pPr>
-      <w:proofErr w:type="spellStart"/>
-      <w:r>
-        <w:rPr>
-          <w:rFonts w:ascii="Times New Roman" w:hAnsi="Times New Roman" w:cs="Times New Roman"/>
-          <w:sz w:val="24"/>
-          <w:szCs w:val="24"/>
-        </w:rPr>
-        <w:lastRenderedPageBreak/>
-        <w:t>Harff</w:t>
-      </w:r>
-      <w:proofErr w:type="spellEnd"/>
-      <w:r>
-        <w:rPr>
-          <w:rFonts w:ascii="Times New Roman" w:hAnsi="Times New Roman" w:cs="Times New Roman"/>
-          <w:sz w:val="24"/>
-          <w:szCs w:val="24"/>
-        </w:rPr>
-        <w:t xml:space="preserve">, </w:t>
-      </w:r>
-      <w:proofErr w:type="spellStart"/>
-      <w:r>
-        <w:rPr>
-          <w:rFonts w:ascii="Times New Roman" w:hAnsi="Times New Roman" w:cs="Times New Roman"/>
-          <w:sz w:val="24"/>
-          <w:szCs w:val="24"/>
-        </w:rPr>
-        <w:t>Barabara</w:t>
-      </w:r>
-      <w:proofErr w:type="spellEnd"/>
-      <w:r>
-        <w:rPr>
-          <w:rFonts w:ascii="Times New Roman" w:hAnsi="Times New Roman" w:cs="Times New Roman"/>
-          <w:sz w:val="24"/>
-          <w:szCs w:val="24"/>
-        </w:rPr>
-        <w:t>. 2003. “No Lessons Learned from the Holocaust? Assessing Risks of Genocide and Political Mass Murder since 1955.” American Political Science Review 97(1):57–73.</w:t>
-      </w:r>
-    </w:p>
-    <w:p>
-      <w:pPr>
-        <w:rPr>
-          <w:rFonts w:ascii="Times New Roman" w:hAnsi="Times New Roman" w:cs="Times New Roman"/>
-          <w:sz w:val="24"/>
-          <w:szCs w:val="24"/>
-        </w:rPr>
-      </w:pPr>
-    </w:p>
-    <w:p>
-      <w:pPr>
-        <w:rPr>
-          <w:rFonts w:ascii="Times New Roman" w:hAnsi="Times New Roman" w:cs="Times New Roman"/>
-          <w:sz w:val="24"/>
-          <w:szCs w:val="24"/>
-        </w:rPr>
-      </w:pPr>
-      <w:proofErr w:type="spellStart"/>
-      <w:r>
-        <w:rPr>
-          <w:rFonts w:ascii="Times New Roman" w:hAnsi="Times New Roman" w:cs="Times New Roman"/>
-          <w:sz w:val="24"/>
-          <w:szCs w:val="24"/>
-        </w:rPr>
-        <w:t>Harff</w:t>
-      </w:r>
-      <w:proofErr w:type="spellEnd"/>
-      <w:r>
-        <w:rPr>
-          <w:rFonts w:ascii="Times New Roman" w:hAnsi="Times New Roman" w:cs="Times New Roman"/>
-          <w:sz w:val="24"/>
-          <w:szCs w:val="24"/>
-        </w:rPr>
-        <w:t xml:space="preserve">, Barbara and Ted R. </w:t>
-      </w:r>
-      <w:proofErr w:type="spellStart"/>
-      <w:r>
-        <w:rPr>
-          <w:rFonts w:ascii="Times New Roman" w:hAnsi="Times New Roman" w:cs="Times New Roman"/>
-          <w:sz w:val="24"/>
-          <w:szCs w:val="24"/>
-        </w:rPr>
-        <w:t>Gurr</w:t>
-      </w:r>
-      <w:proofErr w:type="spellEnd"/>
-      <w:r>
-        <w:rPr>
-          <w:rFonts w:ascii="Times New Roman" w:hAnsi="Times New Roman" w:cs="Times New Roman"/>
-          <w:sz w:val="24"/>
-          <w:szCs w:val="24"/>
-        </w:rPr>
-        <w:t>. 1988. “Toward Empirical Theory of Genocides and Politicides: Identification and Measurement of Cases Since 1945.” International Studies Quarterly 32(3):359–371.</w:t>
-      </w:r>
-    </w:p>
-    <w:p>
-      <w:pPr>
-        <w:rPr>
-          <w:rFonts w:ascii="Times New Roman" w:hAnsi="Times New Roman" w:cs="Times New Roman"/>
-          <w:sz w:val="24"/>
-          <w:szCs w:val="24"/>
-        </w:rPr>
-      </w:pPr>
-    </w:p>
-    <w:p>
-      <w:pPr>
-        <w:rPr>
-          <w:rFonts w:ascii="Times New Roman" w:hAnsi="Times New Roman" w:cs="Times New Roman"/>
-          <w:sz w:val="24"/>
-          <w:szCs w:val="24"/>
-        </w:rPr>
-      </w:pPr>
-      <w:r>
-        <w:rPr>
-          <w:rFonts w:ascii="Times New Roman" w:hAnsi="Times New Roman" w:cs="Times New Roman"/>
-          <w:sz w:val="24"/>
-          <w:szCs w:val="24"/>
-        </w:rPr>
-        <w:t>Hathaway, Oona A. 2002. “Do human rights treaties make a difference?” Yale Law Journal 111(8):1935– 2042.</w:t>
-      </w:r>
-    </w:p>
-    <w:p>
-      <w:pPr>
-        <w:rPr>
-          <w:rFonts w:ascii="Times New Roman" w:hAnsi="Times New Roman" w:cs="Times New Roman"/>
-          <w:sz w:val="24"/>
-          <w:szCs w:val="24"/>
-        </w:rPr>
-      </w:pPr>
-    </w:p>
-    <w:p>
-      <w:pPr>
-        <w:rPr>
-          <w:rFonts w:ascii="Times New Roman" w:hAnsi="Times New Roman" w:cs="Times New Roman"/>
-          <w:sz w:val="24"/>
-          <w:szCs w:val="24"/>
-        </w:rPr>
-      </w:pPr>
-      <w:proofErr w:type="spellStart"/>
-      <w:r>
-        <w:rPr>
-          <w:rFonts w:ascii="Times New Roman" w:hAnsi="Times New Roman" w:cs="Times New Roman"/>
-          <w:sz w:val="24"/>
-          <w:szCs w:val="24"/>
-        </w:rPr>
-        <w:t>Rummel</w:t>
-      </w:r>
-      <w:proofErr w:type="spellEnd"/>
-      <w:r>
-        <w:rPr>
-          <w:rFonts w:ascii="Times New Roman" w:hAnsi="Times New Roman" w:cs="Times New Roman"/>
-          <w:sz w:val="24"/>
-          <w:szCs w:val="24"/>
-        </w:rPr>
-        <w:t xml:space="preserve">, Rudolph J. 1994. “Power, Geocide and Mass Murder.” Journal of Peace Research 31(1):1–10. </w:t>
-      </w:r>
-    </w:p>
-    <w:p>
-      <w:pPr>
-        <w:rPr>
-          <w:rFonts w:ascii="Times New Roman" w:hAnsi="Times New Roman" w:cs="Times New Roman"/>
-          <w:sz w:val="24"/>
-          <w:szCs w:val="24"/>
-        </w:rPr>
-      </w:pPr>
-    </w:p>
-    <w:p>
-      <w:pPr>
-        <w:rPr>
-          <w:rFonts w:ascii="Times New Roman" w:hAnsi="Times New Roman" w:cs="Times New Roman"/>
-          <w:sz w:val="24"/>
-          <w:szCs w:val="24"/>
-        </w:rPr>
-      </w:pPr>
-      <w:proofErr w:type="spellStart"/>
-      <w:r>
-        <w:rPr>
-          <w:rFonts w:ascii="Times New Roman" w:hAnsi="Times New Roman" w:cs="Times New Roman"/>
-          <w:sz w:val="24"/>
-          <w:szCs w:val="24"/>
-        </w:rPr>
-        <w:t>Rummel</w:t>
-      </w:r>
-      <w:proofErr w:type="spellEnd"/>
-      <w:r>
-        <w:rPr>
-          <w:rFonts w:ascii="Times New Roman" w:hAnsi="Times New Roman" w:cs="Times New Roman"/>
-          <w:sz w:val="24"/>
-          <w:szCs w:val="24"/>
-        </w:rPr>
-        <w:t>, Rudolph J. 1995. “Democracy, power, genocide, and mass murder.” Journal of Conflict Resolution 39(1):3–26.</w:t>
-      </w:r>
-    </w:p>
-    <w:p>
-      <w:pPr>
-        <w:rPr>
-          <w:rFonts w:ascii="Times New Roman" w:hAnsi="Times New Roman" w:cs="Times New Roman"/>
-          <w:sz w:val="24"/>
-          <w:szCs w:val="24"/>
-        </w:rPr>
-      </w:pPr>
-    </w:p>
-    <w:p>
-      <w:pPr>
-        <w:rPr>
-          <w:rFonts w:ascii="Times New Roman" w:hAnsi="Times New Roman" w:cs="Times New Roman"/>
-          <w:sz w:val="24"/>
-          <w:szCs w:val="24"/>
-        </w:rPr>
-      </w:pPr>
-      <w:r>
-        <w:rPr>
-          <w:rFonts w:ascii="Times New Roman" w:hAnsi="Times New Roman" w:cs="Times New Roman"/>
-          <w:sz w:val="24"/>
-          <w:szCs w:val="24"/>
-        </w:rPr>
-        <w:t xml:space="preserve">Taylor, Charles Lewis and David A. </w:t>
-      </w:r>
-      <w:proofErr w:type="spellStart"/>
-      <w:r>
-        <w:rPr>
-          <w:rFonts w:ascii="Times New Roman" w:hAnsi="Times New Roman" w:cs="Times New Roman"/>
-          <w:sz w:val="24"/>
-          <w:szCs w:val="24"/>
-        </w:rPr>
-        <w:t>Jodice</w:t>
-      </w:r>
-      <w:proofErr w:type="spellEnd"/>
-      <w:r>
-        <w:rPr>
-          <w:rFonts w:ascii="Times New Roman" w:hAnsi="Times New Roman" w:cs="Times New Roman"/>
-          <w:sz w:val="24"/>
-          <w:szCs w:val="24"/>
-        </w:rPr>
-        <w:t>. 1983. World Handbook of Political and Social Indicators Third Edition. Vol. 2, Political Protest and Government Change. New Haven: Yale University Press.</w:t>
-      </w:r>
-    </w:p>
-    <w:p>
-      <w:pPr>
-        <w:rPr>
-          <w:rFonts w:ascii="Times New Roman" w:hAnsi="Times New Roman" w:cs="Times New Roman"/>
-          <w:sz w:val="24"/>
-          <w:szCs w:val="24"/>
-        </w:rPr>
-      </w:pPr>
-    </w:p>
-    <w:p>
-      <w:pPr>
-        <w:rPr>
-          <w:rFonts w:ascii="Times New Roman" w:hAnsi="Times New Roman" w:cs="Times New Roman"/>
-          <w:sz w:val="24"/>
-          <w:szCs w:val="24"/>
-        </w:rPr>
-      </w:pPr>
-      <w:proofErr w:type="spellStart"/>
-      <w:r>
-        <w:rPr>
-          <w:rFonts w:ascii="Times New Roman" w:hAnsi="Times New Roman" w:cs="Times New Roman"/>
-          <w:sz w:val="24"/>
-          <w:szCs w:val="24"/>
-        </w:rPr>
-        <w:t>Ulfelder</w:t>
-      </w:r>
-      <w:proofErr w:type="spellEnd"/>
-      <w:r>
-        <w:rPr>
-          <w:rFonts w:ascii="Times New Roman" w:hAnsi="Times New Roman" w:cs="Times New Roman"/>
-          <w:sz w:val="24"/>
-          <w:szCs w:val="24"/>
-        </w:rPr>
-        <w:t>, Jay and Benjamin Valentino. 2008. “Assessing Risks of State-Sponsored Mass Killing.”</w:t>
-      </w:r>
-    </w:p>
-    <w:p>
-      <w:pPr>
-        <w:rPr>
-          <w:rFonts w:ascii="Times New Roman" w:hAnsi="Times New Roman" w:cs="Times New Roman"/>
-          <w:sz w:val="24"/>
-          <w:szCs w:val="24"/>
-        </w:rPr>
-      </w:pPr>
-      <w:r>
-        <w:rPr>
-          <w:rFonts w:ascii="Times New Roman" w:hAnsi="Times New Roman" w:cs="Times New Roman"/>
-          <w:sz w:val="24"/>
-          <w:szCs w:val="24"/>
-        </w:rPr>
-        <w:t>http://dx.doi.org/10.2139/ssrn.1703426.</w:t>
-      </w:r>
-    </w:p>
-    <w:p>
-      <w:pPr>
-        <w:rPr>
-          <w:rFonts w:ascii="Times New Roman" w:hAnsi="Times New Roman" w:cs="Times New Roman"/>
-          <w:sz w:val="24"/>
-          <w:szCs w:val="24"/>
-        </w:rPr>
-      </w:pPr>
-    </w:p>
-    <w:p>
-      <w:pPr>
-        <w:rPr>
-          <w:rFonts w:ascii="Times New Roman" w:hAnsi="Times New Roman" w:cs="Times New Roman"/>
-          <w:sz w:val="24"/>
-          <w:szCs w:val="24"/>
-        </w:rPr>
-      </w:pPr>
-      <w:r>
-        <w:rPr>
-          <w:rFonts w:ascii="Times New Roman" w:hAnsi="Times New Roman" w:cs="Times New Roman"/>
-          <w:sz w:val="24"/>
-          <w:szCs w:val="24"/>
-        </w:rPr>
-        <w:t xml:space="preserve">Wayman, Frank W. and Atsushi </w:t>
-      </w:r>
-      <w:proofErr w:type="spellStart"/>
-      <w:r>
-        <w:rPr>
-          <w:rFonts w:ascii="Times New Roman" w:hAnsi="Times New Roman" w:cs="Times New Roman"/>
-          <w:sz w:val="24"/>
-          <w:szCs w:val="24"/>
-        </w:rPr>
-        <w:t>Tago</w:t>
-      </w:r>
-      <w:proofErr w:type="spellEnd"/>
-      <w:r>
-        <w:rPr>
-          <w:rFonts w:ascii="Times New Roman" w:hAnsi="Times New Roman" w:cs="Times New Roman"/>
-          <w:sz w:val="24"/>
-          <w:szCs w:val="24"/>
-        </w:rPr>
-        <w:t>. 2010. “Explaining the onset of mass killing, 1949–87.” Journal of Peace Research 47(1):3–13.</w:t>
-      </w:r>
+          <w:strike/>
+          <w:sz w:val="24"/>
+          <w:szCs w:val="24"/>
+        </w:rPr>
+      </w:pPr>
     </w:p>
     <w:sectPr>
       <w:pgSz w:w="12240" w:h="15840"/>
@@ -1963,6 +1554,119 @@
 <file path=word/numbering.xml><?xml version="1.0" encoding="utf-8"?>
 <w:numbering xmlns:wpc="http://schemas.microsoft.com/office/word/2010/wordprocessingCanvas" xmlns:cx="http://schemas.microsoft.com/office/drawing/2014/chartex" xmlns:cx1="http://schemas.microsoft.com/office/drawing/2015/9/8/chartex" xmlns:cx2="http://schemas.microsoft.com/office/drawing/2015/10/21/chartex" xmlns:cx3="http://schemas.microsoft.com/office/drawing/2016/5/9/chartex" xmlns:cx4="http://schemas.microsoft.com/office/drawing/2016/5/10/chartex" xmlns:cx5="http://schemas.microsoft.com/office/drawing/2016/5/11/chartex" xmlns:cx6="http://schemas.microsoft.com/office/drawing/2016/5/12/chartex" xmlns:cx7="http://schemas.microsoft.com/office/drawing/2016/5/13/chartex" xmlns:cx8="http://schemas.microsoft.com/office/drawing/2016/5/14/chartex" xmlns:mc="http://schemas.openxmlformats.org/markup-compatibility/2006" xmlns:aink="http://schemas.microsoft.com/office/drawing/2016/ink" xmlns:am3d="http://schemas.microsoft.com/office/drawing/2017/model3d" xmlns:o="urn:schemas-microsoft-com:office:office" xmlns:oel="http://schemas.microsoft.com/office/2019/extlst" xmlns:r="http://schemas.openxmlformats.org/officeDocument/2006/relationships" xmlns:m="http://schemas.openxmlformats.org/officeDocument/2006/math" xmlns:v="urn:schemas-microsoft-com:vml" xmlns:wp14="http://schemas.microsoft.com/office/word/2010/wordprocessingDrawing" xmlns:wp="http://schemas.openxmlformats.org/drawingml/2006/wordprocessingDrawing" xmlns:w10="urn:schemas-microsoft-com:office:word" xmlns:w="http://schemas.openxmlformats.org/wordprocessingml/2006/main" xmlns:w14="http://schemas.microsoft.com/office/word/2010/wordml" xmlns:w15="http://schemas.microsoft.com/office/word/2012/wordml" xmlns:w16cex="http://schemas.microsoft.com/office/word/2018/wordml/cex" xmlns:w16cid="http://schemas.microsoft.com/office/word/2016/wordml/cid" xmlns:w16="http://schemas.microsoft.com/office/word/2018/wordml" xmlns:w16sdtdh="http://schemas.microsoft.com/office/word/2020/wordml/sdtdatahash" xmlns:w16se="http://schemas.microsoft.com/office/word/2015/wordml/symex" xmlns:wpg="http://schemas.microsoft.com/office/word/2010/wordprocessingGroup" xmlns:wpi="http://schemas.microsoft.com/office/word/2010/wordprocessingInk" xmlns:wne="http://schemas.microsoft.com/office/word/2006/wordml" xmlns:wps="http://schemas.microsoft.com/office/word/2010/wordprocessingShape" mc:Ignorable="w14 w15 w16se w16cid w16 w16cex w16sdtdh wp14">
   <w:abstractNum w:abstractNumId="0" w15:restartNumberingAfterBreak="0">
+    <w:nsid w:val="26BE6EBE"/>
+    <w:multiLevelType w:val="multilevel"/>
+    <w:tmpl w:val="7D42BA5A"/>
+    <w:lvl w:ilvl="0">
+      <w:start w:val="1"/>
+      <w:numFmt w:val="decimal"/>
+      <w:lvlText w:val="%1."/>
+      <w:lvlJc w:val="left"/>
+      <w:pPr>
+        <w:tabs>
+          <w:tab w:val="num" w:pos="720"/>
+        </w:tabs>
+        <w:ind w:left="720" w:hanging="360"/>
+      </w:pPr>
+    </w:lvl>
+    <w:lvl w:ilvl="1" w:tentative="1">
+      <w:start w:val="1"/>
+      <w:numFmt w:val="decimal"/>
+      <w:lvlText w:val="%2."/>
+      <w:lvlJc w:val="left"/>
+      <w:pPr>
+        <w:tabs>
+          <w:tab w:val="num" w:pos="1440"/>
+        </w:tabs>
+        <w:ind w:left="1440" w:hanging="360"/>
+      </w:pPr>
+    </w:lvl>
+    <w:lvl w:ilvl="2" w:tentative="1">
+      <w:start w:val="1"/>
+      <w:numFmt w:val="decimal"/>
+      <w:lvlText w:val="%3."/>
+      <w:lvlJc w:val="left"/>
+      <w:pPr>
+        <w:tabs>
+          <w:tab w:val="num" w:pos="2160"/>
+        </w:tabs>
+        <w:ind w:left="2160" w:hanging="360"/>
+      </w:pPr>
+    </w:lvl>
+    <w:lvl w:ilvl="3" w:tentative="1">
+      <w:start w:val="1"/>
+      <w:numFmt w:val="decimal"/>
+      <w:lvlText w:val="%4."/>
+      <w:lvlJc w:val="left"/>
+      <w:pPr>
+        <w:tabs>
+          <w:tab w:val="num" w:pos="2880"/>
+        </w:tabs>
+        <w:ind w:left="2880" w:hanging="360"/>
+      </w:pPr>
+    </w:lvl>
+    <w:lvl w:ilvl="4" w:tentative="1">
+      <w:start w:val="1"/>
+      <w:numFmt w:val="decimal"/>
+      <w:lvlText w:val="%5."/>
+      <w:lvlJc w:val="left"/>
+      <w:pPr>
+        <w:tabs>
+          <w:tab w:val="num" w:pos="3600"/>
+        </w:tabs>
+        <w:ind w:left="3600" w:hanging="360"/>
+      </w:pPr>
+    </w:lvl>
+    <w:lvl w:ilvl="5" w:tentative="1">
+      <w:start w:val="1"/>
+      <w:numFmt w:val="decimal"/>
+      <w:lvlText w:val="%6."/>
+      <w:lvlJc w:val="left"/>
+      <w:pPr>
+        <w:tabs>
+          <w:tab w:val="num" w:pos="4320"/>
+        </w:tabs>
+        <w:ind w:left="4320" w:hanging="360"/>
+      </w:pPr>
+    </w:lvl>
+    <w:lvl w:ilvl="6" w:tentative="1">
+      <w:start w:val="1"/>
+      <w:numFmt w:val="decimal"/>
+      <w:lvlText w:val="%7."/>
+      <w:lvlJc w:val="left"/>
+      <w:pPr>
+        <w:tabs>
+          <w:tab w:val="num" w:pos="5040"/>
+        </w:tabs>
+        <w:ind w:left="5040" w:hanging="360"/>
+      </w:pPr>
+    </w:lvl>
+    <w:lvl w:ilvl="7" w:tentative="1">
+      <w:start w:val="1"/>
+      <w:numFmt w:val="decimal"/>
+      <w:lvlText w:val="%8."/>
+      <w:lvlJc w:val="left"/>
+      <w:pPr>
+        <w:tabs>
+          <w:tab w:val="num" w:pos="5760"/>
+        </w:tabs>
+        <w:ind w:left="5760" w:hanging="360"/>
+      </w:pPr>
+    </w:lvl>
+    <w:lvl w:ilvl="8" w:tentative="1">
+      <w:start w:val="1"/>
+      <w:numFmt w:val="decimal"/>
+      <w:lvlText w:val="%9."/>
+      <w:lvlJc w:val="left"/>
+      <w:pPr>
+        <w:tabs>
+          <w:tab w:val="num" w:pos="6480"/>
+        </w:tabs>
+        <w:ind w:left="6480" w:hanging="360"/>
+      </w:pPr>
+    </w:lvl>
+  </w:abstractNum>
+  <w:abstractNum w:abstractNumId="1" w15:restartNumberingAfterBreak="0">
     <w:nsid w:val="59832DE9"/>
     <w:multiLevelType w:val="hybridMultilevel"/>
     <w:tmpl w:val="F52EB1C2"/>
@@ -2076,6 +1780,9 @@
     </w:lvl>
   </w:abstractNum>
   <w:num w:numId="1" w16cid:durableId="1851681294">
+    <w:abstractNumId w:val="1"/>
+  </w:num>
+  <w:num w:numId="2" w16cid:durableId="1199275578">
     <w:abstractNumId w:val="0"/>
   </w:num>
 </w:numbering>

--- a/WS Shitty Draft.docx
+++ b/WS Shitty Draft.docx
@@ -659,7 +659,25 @@
           <w:szCs w:val="24"/>
         </w:rPr>
         <w:lastRenderedPageBreak/>
-        <w:t xml:space="preserve">Second, with new data on territorial contenders from Lemke and Crabtree, I am able to study the emergence of these groups in more detail. </w:t>
+        <w:t xml:space="preserve">Second, with new data on territorial contenders from Lemke and Crabtree, I </w:t>
+      </w:r>
+      <w:proofErr w:type="gramStart"/>
+      <w:r>
+        <w:rPr>
+          <w:rFonts w:ascii="Times New Roman" w:hAnsi="Times New Roman" w:cs="Times New Roman"/>
+          <w:sz w:val="24"/>
+          <w:szCs w:val="24"/>
+        </w:rPr>
+        <w:t>am able to</w:t>
+      </w:r>
+      <w:proofErr w:type="gramEnd"/>
+      <w:r>
+        <w:rPr>
+          <w:rFonts w:ascii="Times New Roman" w:hAnsi="Times New Roman" w:cs="Times New Roman"/>
+          <w:sz w:val="24"/>
+          <w:szCs w:val="24"/>
+        </w:rPr>
+        <w:t xml:space="preserve"> study the emergence of these groups in more detail. </w:t>
       </w:r>
     </w:p>
     <w:p>
@@ -747,7 +765,25 @@
           <w:sz w:val="24"/>
           <w:szCs w:val="24"/>
         </w:rPr>
-        <w:t>Second, I will walk through the relationship and interaction between a state and potential dissident groups within its borders to illustrate how repression communicates the states intentions in the future as well as the states capacity.</w:t>
+        <w:t xml:space="preserve">Second, I will walk through the relationship and interaction between a </w:t>
+      </w:r>
+      <w:proofErr w:type="gramStart"/>
+      <w:r>
+        <w:rPr>
+          <w:rFonts w:ascii="Times New Roman" w:hAnsi="Times New Roman" w:cs="Times New Roman"/>
+          <w:sz w:val="24"/>
+          <w:szCs w:val="24"/>
+        </w:rPr>
+        <w:t>state and potential dissident groups</w:t>
+      </w:r>
+      <w:proofErr w:type="gramEnd"/>
+      <w:r>
+        <w:rPr>
+          <w:rFonts w:ascii="Times New Roman" w:hAnsi="Times New Roman" w:cs="Times New Roman"/>
+          <w:sz w:val="24"/>
+          <w:szCs w:val="24"/>
+        </w:rPr>
+        <w:t xml:space="preserve"> within its borders to illustrate how repression communicates the states intentions in the future as well as the states capacity.</w:t>
       </w:r>
     </w:p>
     <w:p>
